--- a/ВЫПИСКА-шп.docx
+++ b/ВЫПИСКА-шп.docx
@@ -3245,8 +3245,8 @@
               <w:bottom w:val="single" w:sz="4" w:space="0" w:color="auto"/>
               <w:right w:val="single" w:sz="4" w:space="0" w:color="auto"/>
             </w:tcBorders>
-            <w:shd w:val="clear" w:color="auto" w:fill="F2DBDB" w:themeFill="accent2" w:themeFillTint="33"/>
-            <w:vAlign w:val="center"/>
+            <w:shd w:val="clear" w:color="auto" w:fill="EAF1DD" w:themeFill="accent3" w:themeFillTint="33"/>
+            <w:vAlign w:val="bottom"/>
             <w:hideMark/>
           </w:tcPr>
           <w:p>
@@ -3260,12 +3260,21 @@
                 <w:lang w:val="ru-RU"/>
               </w:rPr>
             </w:pPr>
+            <w:proofErr w:type="spellStart"/>
             <w:r>
               <w:rPr>
                 <w:vertAlign w:val="superscript"/>
                 <w:lang w:val="ru-RU"/>
               </w:rPr>
-              <w:t>биохимия</w:t>
+              <w:t>Биохим</w:t>
+            </w:r>
+            <w:proofErr w:type="spellEnd"/>
+            <w:r>
+              <w:rPr>
+                <w:vertAlign w:val="superscript"/>
+                <w:lang w:val="ru-RU"/>
+              </w:rPr>
+              <w:t>.</w:t>
             </w:r>
           </w:p>
         </w:tc>
@@ -3278,8 +3287,8 @@
               <w:bottom w:val="single" w:sz="4" w:space="0" w:color="auto"/>
               <w:right w:val="single" w:sz="4" w:space="0" w:color="auto"/>
             </w:tcBorders>
-            <w:shd w:val="clear" w:color="auto" w:fill="F2DBDB" w:themeFill="accent2" w:themeFillTint="33"/>
-            <w:vAlign w:val="center"/>
+            <w:shd w:val="clear" w:color="auto" w:fill="EAF1DD" w:themeFill="accent3" w:themeFillTint="33"/>
+            <w:vAlign w:val="bottom"/>
             <w:hideMark/>
           </w:tcPr>
           <w:p>
@@ -3311,8 +3320,8 @@
               <w:bottom w:val="single" w:sz="4" w:space="0" w:color="auto"/>
               <w:right w:val="single" w:sz="4" w:space="0" w:color="auto"/>
             </w:tcBorders>
-            <w:shd w:val="clear" w:color="auto" w:fill="F2DBDB" w:themeFill="accent2" w:themeFillTint="33"/>
-            <w:vAlign w:val="center"/>
+            <w:shd w:val="clear" w:color="auto" w:fill="EAF1DD" w:themeFill="accent3" w:themeFillTint="33"/>
+            <w:vAlign w:val="bottom"/>
             <w:hideMark/>
           </w:tcPr>
           <w:p>
@@ -3332,7 +3341,7 @@
                 <w:vertAlign w:val="superscript"/>
                 <w:lang w:val="ru-RU"/>
               </w:rPr>
-              <w:t>хол</w:t>
+              <w:t>Хол</w:t>
             </w:r>
             <w:proofErr w:type="spellEnd"/>
           </w:p>
@@ -3346,8 +3355,8 @@
               <w:bottom w:val="single" w:sz="4" w:space="0" w:color="auto"/>
               <w:right w:val="single" w:sz="4" w:space="0" w:color="auto"/>
             </w:tcBorders>
-            <w:shd w:val="clear" w:color="auto" w:fill="F2DBDB" w:themeFill="accent2" w:themeFillTint="33"/>
-            <w:vAlign w:val="center"/>
+            <w:shd w:val="clear" w:color="auto" w:fill="EAF1DD" w:themeFill="accent3" w:themeFillTint="33"/>
+            <w:vAlign w:val="bottom"/>
             <w:hideMark/>
           </w:tcPr>
           <w:p>
@@ -3367,7 +3376,7 @@
                 <w:vertAlign w:val="superscript"/>
                 <w:lang w:val="ru-RU"/>
               </w:rPr>
-              <w:t>тригл</w:t>
+              <w:t>Тригл</w:t>
             </w:r>
             <w:proofErr w:type="spellEnd"/>
           </w:p>
@@ -3381,8 +3390,8 @@
               <w:bottom w:val="single" w:sz="4" w:space="0" w:color="auto"/>
               <w:right w:val="single" w:sz="4" w:space="0" w:color="auto"/>
             </w:tcBorders>
-            <w:shd w:val="clear" w:color="auto" w:fill="F2DBDB" w:themeFill="accent2" w:themeFillTint="33"/>
-            <w:vAlign w:val="center"/>
+            <w:shd w:val="clear" w:color="auto" w:fill="EAF1DD" w:themeFill="accent3" w:themeFillTint="33"/>
+            <w:vAlign w:val="bottom"/>
             <w:hideMark/>
           </w:tcPr>
           <w:p>
@@ -3415,8 +3424,8 @@
               <w:bottom w:val="single" w:sz="4" w:space="0" w:color="auto"/>
               <w:right w:val="single" w:sz="4" w:space="0" w:color="auto"/>
             </w:tcBorders>
-            <w:shd w:val="clear" w:color="auto" w:fill="F2DBDB" w:themeFill="accent2" w:themeFillTint="33"/>
-            <w:vAlign w:val="center"/>
+            <w:shd w:val="clear" w:color="auto" w:fill="EAF1DD" w:themeFill="accent3" w:themeFillTint="33"/>
+            <w:vAlign w:val="bottom"/>
             <w:hideMark/>
           </w:tcPr>
           <w:p>
@@ -3448,8 +3457,8 @@
               <w:bottom w:val="single" w:sz="4" w:space="0" w:color="auto"/>
               <w:right w:val="single" w:sz="4" w:space="0" w:color="auto"/>
             </w:tcBorders>
-            <w:shd w:val="clear" w:color="auto" w:fill="F2DBDB" w:themeFill="accent2" w:themeFillTint="33"/>
-            <w:vAlign w:val="center"/>
+            <w:shd w:val="clear" w:color="auto" w:fill="EAF1DD" w:themeFill="accent3" w:themeFillTint="33"/>
+            <w:vAlign w:val="bottom"/>
             <w:hideMark/>
           </w:tcPr>
           <w:p>
@@ -3481,8 +3490,8 @@
               <w:bottom w:val="single" w:sz="4" w:space="0" w:color="auto"/>
               <w:right w:val="single" w:sz="4" w:space="0" w:color="auto"/>
             </w:tcBorders>
-            <w:shd w:val="clear" w:color="auto" w:fill="F2DBDB" w:themeFill="accent2" w:themeFillTint="33"/>
-            <w:vAlign w:val="center"/>
+            <w:shd w:val="clear" w:color="auto" w:fill="EAF1DD" w:themeFill="accent3" w:themeFillTint="33"/>
+            <w:vAlign w:val="bottom"/>
             <w:hideMark/>
           </w:tcPr>
           <w:p>
@@ -3501,7 +3510,7 @@
                 <w:vertAlign w:val="superscript"/>
                 <w:lang w:val="ru-RU"/>
               </w:rPr>
-              <w:t>мочевина</w:t>
+              <w:t>Мочевин</w:t>
             </w:r>
           </w:p>
         </w:tc>
@@ -3514,8 +3523,8 @@
               <w:bottom w:val="single" w:sz="4" w:space="0" w:color="auto"/>
               <w:right w:val="single" w:sz="4" w:space="0" w:color="auto"/>
             </w:tcBorders>
-            <w:shd w:val="clear" w:color="auto" w:fill="F2DBDB" w:themeFill="accent2" w:themeFillTint="33"/>
-            <w:vAlign w:val="center"/>
+            <w:shd w:val="clear" w:color="auto" w:fill="EAF1DD" w:themeFill="accent3" w:themeFillTint="33"/>
+            <w:vAlign w:val="bottom"/>
             <w:hideMark/>
           </w:tcPr>
           <w:p>
@@ -3529,14 +3538,16 @@
                 <w:lang w:val="ru-RU"/>
               </w:rPr>
             </w:pPr>
+            <w:bookmarkStart w:id="2" w:name="_GoBack"/>
             <w:proofErr w:type="spellStart"/>
             <w:r>
               <w:rPr>
                 <w:vertAlign w:val="superscript"/>
                 <w:lang w:val="ru-RU"/>
               </w:rPr>
-              <w:t>креатинин</w:t>
+              <w:t>Креат</w:t>
             </w:r>
+            <w:bookmarkEnd w:id="2"/>
             <w:proofErr w:type="spellEnd"/>
           </w:p>
         </w:tc>
@@ -3549,8 +3560,8 @@
               <w:bottom w:val="single" w:sz="4" w:space="0" w:color="auto"/>
               <w:right w:val="single" w:sz="4" w:space="0" w:color="auto"/>
             </w:tcBorders>
-            <w:shd w:val="clear" w:color="auto" w:fill="F2DBDB" w:themeFill="accent2" w:themeFillTint="33"/>
-            <w:vAlign w:val="center"/>
+            <w:shd w:val="clear" w:color="auto" w:fill="EAF1DD" w:themeFill="accent3" w:themeFillTint="33"/>
+            <w:vAlign w:val="bottom"/>
             <w:hideMark/>
           </w:tcPr>
           <w:p>
@@ -3569,7 +3580,14 @@
                 <w:vertAlign w:val="superscript"/>
                 <w:lang w:val="ru-RU"/>
               </w:rPr>
-              <w:t xml:space="preserve">бил </w:t>
+              <w:t>Б</w:t>
+            </w:r>
+            <w:r>
+              <w:rPr>
+                <w:vertAlign w:val="superscript"/>
+                <w:lang w:val="ru-RU"/>
+              </w:rPr>
+              <w:t xml:space="preserve">ил </w:t>
             </w:r>
             <w:proofErr w:type="gramStart"/>
             <w:r>
@@ -3591,8 +3609,8 @@
               <w:bottom w:val="single" w:sz="4" w:space="0" w:color="auto"/>
               <w:right w:val="single" w:sz="4" w:space="0" w:color="auto"/>
             </w:tcBorders>
-            <w:shd w:val="clear" w:color="auto" w:fill="F2DBDB" w:themeFill="accent2" w:themeFillTint="33"/>
-            <w:vAlign w:val="center"/>
+            <w:shd w:val="clear" w:color="auto" w:fill="EAF1DD" w:themeFill="accent3" w:themeFillTint="33"/>
+            <w:vAlign w:val="bottom"/>
             <w:hideMark/>
           </w:tcPr>
           <w:p>
@@ -3611,7 +3629,14 @@
                 <w:vertAlign w:val="superscript"/>
                 <w:lang w:val="ru-RU"/>
               </w:rPr>
-              <w:t xml:space="preserve">бил </w:t>
+              <w:t>Б</w:t>
+            </w:r>
+            <w:r>
+              <w:rPr>
+                <w:vertAlign w:val="superscript"/>
+                <w:lang w:val="ru-RU"/>
+              </w:rPr>
+              <w:t xml:space="preserve">ил </w:t>
             </w:r>
             <w:proofErr w:type="spellStart"/>
             <w:proofErr w:type="gramStart"/>
@@ -3636,8 +3661,8 @@
               <w:bottom w:val="single" w:sz="4" w:space="0" w:color="auto"/>
               <w:right w:val="single" w:sz="4" w:space="0" w:color="auto"/>
             </w:tcBorders>
-            <w:shd w:val="clear" w:color="auto" w:fill="F2DBDB" w:themeFill="accent2" w:themeFillTint="33"/>
-            <w:vAlign w:val="center"/>
+            <w:shd w:val="clear" w:color="auto" w:fill="EAF1DD" w:themeFill="accent3" w:themeFillTint="33"/>
+            <w:vAlign w:val="bottom"/>
             <w:hideMark/>
           </w:tcPr>
           <w:p>
@@ -3669,8 +3694,8 @@
               <w:bottom w:val="single" w:sz="4" w:space="0" w:color="auto"/>
               <w:right w:val="single" w:sz="4" w:space="0" w:color="auto"/>
             </w:tcBorders>
-            <w:shd w:val="clear" w:color="auto" w:fill="F2DBDB" w:themeFill="accent2" w:themeFillTint="33"/>
-            <w:vAlign w:val="center"/>
+            <w:shd w:val="clear" w:color="auto" w:fill="EAF1DD" w:themeFill="accent3" w:themeFillTint="33"/>
+            <w:vAlign w:val="bottom"/>
             <w:hideMark/>
           </w:tcPr>
           <w:p>
@@ -3702,8 +3727,8 @@
               <w:bottom w:val="single" w:sz="4" w:space="0" w:color="auto"/>
               <w:right w:val="single" w:sz="4" w:space="0" w:color="auto"/>
             </w:tcBorders>
-            <w:shd w:val="clear" w:color="auto" w:fill="F2DBDB" w:themeFill="accent2" w:themeFillTint="33"/>
-            <w:vAlign w:val="center"/>
+            <w:shd w:val="clear" w:color="auto" w:fill="EAF1DD" w:themeFill="accent3" w:themeFillTint="33"/>
+            <w:vAlign w:val="bottom"/>
             <w:hideMark/>
           </w:tcPr>
           <w:p>
@@ -9299,8 +9324,8 @@
         </w:rPr>
         <w:t>Лечение:</w:t>
       </w:r>
-      <w:bookmarkStart w:id="2" w:name="лн"/>
-      <w:bookmarkEnd w:id="2"/>
+      <w:bookmarkStart w:id="3" w:name="лн"/>
+      <w:bookmarkEnd w:id="3"/>
       <w:r>
         <w:rPr>
           <w:sz w:val="28"/>
@@ -9318,10 +9343,10 @@
           <w:lang w:val="ru-RU"/>
         </w:rPr>
       </w:pPr>
-      <w:bookmarkStart w:id="3" w:name="дд"/>
-      <w:bookmarkStart w:id="4" w:name="лк"/>
-      <w:bookmarkEnd w:id="3"/>
+      <w:bookmarkStart w:id="4" w:name="дд"/>
+      <w:bookmarkStart w:id="5" w:name="лк"/>
       <w:bookmarkEnd w:id="4"/>
+      <w:bookmarkEnd w:id="5"/>
       <w:r>
         <w:rPr>
           <w:sz w:val="28"/>
@@ -10758,8 +10783,6 @@
         </w:rPr>
         <w:t xml:space="preserve">Круглогодично сосудистая терапия: </w:t>
       </w:r>
-      <w:bookmarkStart w:id="5" w:name="_GoBack"/>
-      <w:bookmarkEnd w:id="5"/>
       <w:proofErr w:type="spellStart"/>
       <w:r>
         <w:rPr>
@@ -15281,6 +15304,7 @@
     <w:rsid w:val="00B7133E"/>
     <w:rsid w:val="00BA4DC9"/>
     <w:rsid w:val="00C00E28"/>
+    <w:rsid w:val="00C14F94"/>
     <w:rsid w:val="00C82459"/>
     <w:rsid w:val="00CD1752"/>
     <w:rsid w:val="00CD68A8"/>
@@ -16200,7 +16224,7 @@
 </file>
 
 <file path=customXml/itemProps1.xml><?xml version="1.0" encoding="utf-8"?>
-<ds:datastoreItem xmlns:ds="http://schemas.openxmlformats.org/officeDocument/2006/customXml" ds:itemID="{2A99CFB9-28D6-4831-9C07-2B4A9CFE35B9}">
+<ds:datastoreItem xmlns:ds="http://schemas.openxmlformats.org/officeDocument/2006/customXml" ds:itemID="{A294BCD8-3256-4DB4-8793-361835A029E7}">
   <ds:schemaRefs>
     <ds:schemaRef ds:uri="http://schemas.openxmlformats.org/officeDocument/2006/bibliography"/>
   </ds:schemaRefs>
